--- a/Lab6 (3).docx
+++ b/Lab6 (3).docx
@@ -1,6 +1,6 @@
 
 <file path=word/document.xml><?xml version="1.0" encoding="utf-8"?>
-<w:document xmlns:wpc="http://schemas.microsoft.com/office/word/2010/wordprocessingCanvas" xmlns:cx="http://schemas.microsoft.com/office/drawing/2014/chartex" xmlns:cx1="http://schemas.microsoft.com/office/drawing/2015/9/8/chartex" xmlns:cx2="http://schemas.microsoft.com/office/drawing/2015/10/21/chartex" xmlns:cx3="http://schemas.microsoft.com/office/drawing/2016/5/9/chartex" xmlns:cx4="http://schemas.microsoft.com/office/drawing/2016/5/10/chartex" xmlns:cx5="http://schemas.microsoft.com/office/drawing/2016/5/11/chartex" xmlns:cx6="http://schemas.microsoft.com/office/drawing/2016/5/12/chartex" xmlns:cx7="http://schemas.microsoft.com/office/drawing/2016/5/13/chartex" xmlns:cx8="http://schemas.microsoft.com/office/drawing/2016/5/14/chartex" xmlns:mc="http://schemas.openxmlformats.org/markup-compatibility/2006" xmlns:aink="http://schemas.microsoft.com/office/drawing/2016/ink" xmlns:am3d="http://schemas.microsoft.com/office/drawing/2017/model3d" xmlns:o="urn:schemas-microsoft-com:office:office" xmlns:oel="http://schemas.microsoft.com/office/2019/extlst" xmlns:r="http://schemas.openxmlformats.org/officeDocument/2006/relationships" xmlns:m="http://schemas.openxmlformats.org/officeDocument/2006/math" xmlns:v="urn:schemas-microsoft-com:vml" xmlns:wp14="http://schemas.microsoft.com/office/word/2010/wordprocessingDrawing" xmlns:wp="http://schemas.openxmlformats.org/drawingml/2006/wordprocessingDrawing" xmlns:w10="urn:schemas-microsoft-com:office:word" xmlns:w="http://schemas.openxmlformats.org/wordprocessingml/2006/main" xmlns:w14="http://schemas.microsoft.com/office/word/2010/wordml" xmlns:w15="http://schemas.microsoft.com/office/word/2012/wordml" xmlns:w16cex="http://schemas.microsoft.com/office/word/2018/wordml/cex" xmlns:w16cid="http://schemas.microsoft.com/office/word/2016/wordml/cid" xmlns:w16="http://schemas.microsoft.com/office/word/2018/wordml" xmlns:w16sdtdh="http://schemas.microsoft.com/office/word/2020/wordml/sdtdatahash" xmlns:w16se="http://schemas.microsoft.com/office/word/2015/wordml/symex" xmlns:wpg="http://schemas.microsoft.com/office/word/2010/wordprocessingGroup" xmlns:wpi="http://schemas.microsoft.com/office/word/2010/wordprocessingInk" xmlns:wne="http://schemas.microsoft.com/office/word/2006/wordml" xmlns:wps="http://schemas.microsoft.com/office/word/2010/wordprocessingShape" mc:Ignorable="w14 w15 w16se w16cid w16 w16cex w16sdtdh wp14">
+<w:document xmlns:wpc="http://schemas.microsoft.com/office/word/2010/wordprocessingCanvas" xmlns:cx="http://schemas.microsoft.com/office/drawing/2014/chartex" xmlns:cx1="http://schemas.microsoft.com/office/drawing/2015/9/8/chartex" xmlns:cx2="http://schemas.microsoft.com/office/drawing/2015/10/21/chartex" xmlns:cx3="http://schemas.microsoft.com/office/drawing/2016/5/9/chartex" xmlns:cx4="http://schemas.microsoft.com/office/drawing/2016/5/10/chartex" xmlns:cx5="http://schemas.microsoft.com/office/drawing/2016/5/11/chartex" xmlns:cx6="http://schemas.microsoft.com/office/drawing/2016/5/12/chartex" xmlns:cx7="http://schemas.microsoft.com/office/drawing/2016/5/13/chartex" xmlns:cx8="http://schemas.microsoft.com/office/drawing/2016/5/14/chartex" xmlns:mc="http://schemas.openxmlformats.org/markup-compatibility/2006" xmlns:aink="http://schemas.microsoft.com/office/drawing/2016/ink" xmlns:am3d="http://schemas.microsoft.com/office/drawing/2017/model3d" xmlns:o="urn:schemas-microsoft-com:office:office" xmlns:r="http://schemas.openxmlformats.org/officeDocument/2006/relationships" xmlns:m="http://schemas.openxmlformats.org/officeDocument/2006/math" xmlns:v="urn:schemas-microsoft-com:vml" xmlns:wp14="http://schemas.microsoft.com/office/word/2010/wordprocessingDrawing" xmlns:wp="http://schemas.openxmlformats.org/drawingml/2006/wordprocessingDrawing" xmlns:w10="urn:schemas-microsoft-com:office:word" xmlns:w="http://schemas.openxmlformats.org/wordprocessingml/2006/main" xmlns:w14="http://schemas.microsoft.com/office/word/2010/wordml" xmlns:w15="http://schemas.microsoft.com/office/word/2012/wordml" xmlns:w16cid="http://schemas.microsoft.com/office/word/2016/wordml/cid" xmlns:w16se="http://schemas.microsoft.com/office/word/2015/wordml/symex" xmlns:wpg="http://schemas.microsoft.com/office/word/2010/wordprocessingGroup" xmlns:wpi="http://schemas.microsoft.com/office/word/2010/wordprocessingInk" xmlns:wne="http://schemas.microsoft.com/office/word/2006/wordml" xmlns:wps="http://schemas.microsoft.com/office/word/2010/wordprocessingShape" mc:Ignorable="w14 w15 w16se w16cid wp14">
   <w:body>
     <w:p>
       <w:pPr>
@@ -103,7 +103,27 @@
           <w:szCs w:val="28"/>
           <w:lang w:eastAsia="ru-RU"/>
         </w:rPr>
-        <w:t>(ФГБОУ ВО «КубГУ»)</w:t>
+        <w:t>(ФГБОУ ВО «</w:t>
+      </w:r>
+      <w:proofErr w:type="spellStart"/>
+      <w:r>
+        <w:rPr>
+          <w:rFonts w:ascii="Times New Roman" w:eastAsia="HiddenHorzOCR" w:hAnsi="Times New Roman"/>
+          <w:b/>
+          <w:szCs w:val="28"/>
+          <w:lang w:eastAsia="ru-RU"/>
+        </w:rPr>
+        <w:t>КубГУ</w:t>
+      </w:r>
+      <w:proofErr w:type="spellEnd"/>
+      <w:r>
+        <w:rPr>
+          <w:rFonts w:ascii="Times New Roman" w:eastAsia="HiddenHorzOCR" w:hAnsi="Times New Roman"/>
+          <w:b/>
+          <w:szCs w:val="28"/>
+          <w:lang w:eastAsia="ru-RU"/>
+        </w:rPr>
+        <w:t>»)</w:t>
       </w:r>
     </w:p>
     <w:p>
@@ -578,8 +598,19 @@
           <w:szCs w:val="28"/>
           <w:lang w:eastAsia="ru-RU"/>
         </w:rPr>
-        <w:t>Г-А.Ш.Шурпаев</w:t>
-      </w:r>
+        <w:t>Г-</w:t>
+      </w:r>
+      <w:proofErr w:type="spellStart"/>
+      <w:r>
+        <w:rPr>
+          <w:rFonts w:ascii="Times New Roman" w:eastAsia="Times New Roman" w:hAnsi="Times New Roman"/>
+          <w:sz w:val="28"/>
+          <w:szCs w:val="28"/>
+          <w:lang w:eastAsia="ru-RU"/>
+        </w:rPr>
+        <w:t>А.Ш.Шурпаев</w:t>
+      </w:r>
+      <w:proofErr w:type="spellEnd"/>
     </w:p>
     <w:p>
       <w:pPr>
@@ -1090,7 +1121,14 @@
       </w:r>
     </w:p>
     <w:p>
-      <w:r>
+      <w:pPr>
+        <w:jc w:val="center"/>
+      </w:pPr>
+      <w:bookmarkStart w:id="0" w:name="_GoBack"/>
+      <w:r>
+        <w:rPr>
+          <w:noProof/>
+        </w:rPr>
         <w:drawing>
           <wp:inline distT="0" distB="0" distL="0" distR="0" wp14:anchorId="4D24C027" wp14:editId="15EC7887">
             <wp:extent cx="3353268" cy="1152686"/>
@@ -1127,6 +1165,7 @@
           </wp:inline>
         </w:drawing>
       </w:r>
+      <w:bookmarkEnd w:id="0"/>
     </w:p>
     <w:p>
       <w:pPr>
@@ -1153,6 +1192,7 @@
         </w:rPr>
         <w:t xml:space="preserve">таблица процессов с помощью утилиты </w:t>
       </w:r>
+      <w:proofErr w:type="spellStart"/>
       <w:r>
         <w:rPr>
           <w:rFonts w:ascii="Times New Roman" w:hAnsi="Times New Roman"/>
@@ -1162,6 +1202,7 @@
         </w:rPr>
         <w:t>ps</w:t>
       </w:r>
+      <w:proofErr w:type="spellEnd"/>
     </w:p>
     <w:p>
       <w:pPr>
@@ -1203,6 +1244,7 @@
       <w:r>
         <w:rPr>
           <w:rFonts w:ascii="Times New Roman" w:eastAsiaTheme="minorHAnsi" w:hAnsi="Times New Roman"/>
+          <w:noProof/>
           <w:sz w:val="28"/>
           <w:szCs w:val="28"/>
         </w:rPr>
@@ -1381,6 +1423,7 @@
       <w:r>
         <w:rPr>
           <w:rFonts w:ascii="Times New Roman" w:eastAsiaTheme="minorHAnsi" w:hAnsi="Times New Roman"/>
+          <w:noProof/>
           <w:sz w:val="28"/>
           <w:szCs w:val="28"/>
         </w:rPr>
@@ -1493,6 +1536,7 @@
       <w:r>
         <w:rPr>
           <w:rFonts w:ascii="Times New Roman" w:hAnsi="Times New Roman"/>
+          <w:noProof/>
           <w:sz w:val="28"/>
           <w:szCs w:val="28"/>
         </w:rPr>
@@ -1608,6 +1652,7 @@
       <w:r>
         <w:rPr>
           <w:rFonts w:ascii="Times New Roman" w:hAnsi="Times New Roman"/>
+          <w:noProof/>
           <w:sz w:val="28"/>
           <w:szCs w:val="28"/>
         </w:rPr>
@@ -1704,6 +1749,7 @@
       <w:r>
         <w:rPr>
           <w:rFonts w:ascii="Times New Roman" w:hAnsi="Times New Roman"/>
+          <w:noProof/>
           <w:sz w:val="28"/>
           <w:szCs w:val="28"/>
         </w:rPr>
@@ -1785,6 +1831,7 @@
         </w:rPr>
         <w:t xml:space="preserve"> и запуск через </w:t>
       </w:r>
+      <w:proofErr w:type="spellStart"/>
       <w:r>
         <w:rPr>
           <w:rFonts w:ascii="Times New Roman" w:hAnsi="Times New Roman"/>
@@ -1794,6 +1841,7 @@
         </w:rPr>
         <w:t>nohup</w:t>
       </w:r>
+      <w:proofErr w:type="spellEnd"/>
     </w:p>
     <w:p>
       <w:pPr>
@@ -1859,6 +1907,7 @@
       <w:r>
         <w:rPr>
           <w:rFonts w:ascii="Times New Roman" w:hAnsi="Times New Roman"/>
+          <w:noProof/>
           <w:sz w:val="28"/>
           <w:szCs w:val="28"/>
           <w:lang w:val="en-US"/>
@@ -1983,6 +2032,7 @@
       <w:r>
         <w:rPr>
           <w:rFonts w:ascii="Times New Roman" w:hAnsi="Times New Roman"/>
+          <w:noProof/>
           <w:sz w:val="28"/>
           <w:szCs w:val="28"/>
         </w:rPr>
@@ -2079,6 +2129,7 @@
       <w:r>
         <w:rPr>
           <w:rFonts w:ascii="Times New Roman" w:hAnsi="Times New Roman"/>
+          <w:noProof/>
           <w:sz w:val="28"/>
           <w:szCs w:val="28"/>
         </w:rPr>
@@ -2217,6 +2268,7 @@
       <w:r>
         <w:rPr>
           <w:rFonts w:ascii="Times New Roman" w:hAnsi="Times New Roman"/>
+          <w:noProof/>
           <w:sz w:val="28"/>
           <w:szCs w:val="28"/>
         </w:rPr>
@@ -2339,6 +2391,7 @@
       <w:r>
         <w:rPr>
           <w:rFonts w:ascii="Times New Roman" w:hAnsi="Times New Roman"/>
+          <w:noProof/>
           <w:sz w:val="28"/>
           <w:szCs w:val="28"/>
         </w:rPr>
@@ -2469,6 +2522,7 @@
       <w:r>
         <w:rPr>
           <w:rFonts w:ascii="Times New Roman" w:hAnsi="Times New Roman"/>
+          <w:noProof/>
           <w:sz w:val="28"/>
           <w:szCs w:val="28"/>
         </w:rPr>
@@ -2627,6 +2681,7 @@
         </w:rPr>
         <w:t>/</w:t>
       </w:r>
+      <w:proofErr w:type="spellStart"/>
       <w:r>
         <w:rPr>
           <w:rFonts w:ascii="Times New Roman" w:hAnsi="Times New Roman"/>
@@ -2636,6 +2691,7 @@
         </w:rPr>
         <w:t>io</w:t>
       </w:r>
+      <w:proofErr w:type="spellEnd"/>
       <w:r>
         <w:rPr>
           <w:rFonts w:ascii="Times New Roman" w:hAnsi="Times New Roman"/>
@@ -2672,6 +2728,7 @@
       <w:r>
         <w:rPr>
           <w:rFonts w:ascii="Times New Roman" w:hAnsi="Times New Roman"/>
+          <w:noProof/>
           <w:sz w:val="28"/>
           <w:szCs w:val="28"/>
         </w:rPr>
@@ -2770,6 +2827,7 @@
         </w:rPr>
         <w:t>/1/</w:t>
       </w:r>
+      <w:proofErr w:type="spellStart"/>
       <w:r>
         <w:rPr>
           <w:rFonts w:ascii="Times New Roman" w:hAnsi="Times New Roman"/>
@@ -2779,6 +2837,7 @@
         </w:rPr>
         <w:t>io</w:t>
       </w:r>
+      <w:proofErr w:type="spellEnd"/>
     </w:p>
     <w:p>
       <w:pPr>
@@ -2910,6 +2969,7 @@
       <w:r>
         <w:rPr>
           <w:rFonts w:ascii="Times New Roman" w:hAnsi="Times New Roman"/>
+          <w:noProof/>
           <w:sz w:val="28"/>
           <w:szCs w:val="28"/>
           <w:lang w:val="en-US"/>
@@ -3165,6 +3225,7 @@
       <w:r>
         <w:rPr>
           <w:rFonts w:ascii="Times New Roman" w:hAnsi="Times New Roman"/>
+          <w:noProof/>
           <w:sz w:val="28"/>
           <w:szCs w:val="28"/>
         </w:rPr>
@@ -3306,7 +3367,7 @@
           <w:szCs w:val="28"/>
         </w:rPr>
       </w:pPr>
-      <w:bookmarkStart w:id="0" w:name="_Hlk216104234"/>
+      <w:bookmarkStart w:id="1" w:name="_Hlk216104234"/>
       <w:r>
         <w:rPr>
           <w:rFonts w:ascii="Times New Roman" w:hAnsi="Times New Roman"/>
@@ -3332,7 +3393,7 @@
         <w:t>6</w:t>
       </w:r>
     </w:p>
-    <w:bookmarkEnd w:id="0"/>
+    <w:bookmarkEnd w:id="1"/>
     <w:p>
       <w:pPr>
         <w:ind w:firstLine="708"/>
@@ -3438,6 +3499,7 @@
       <w:r>
         <w:rPr>
           <w:rFonts w:ascii="Times New Roman" w:hAnsi="Times New Roman"/>
+          <w:noProof/>
           <w:sz w:val="28"/>
           <w:szCs w:val="28"/>
         </w:rPr>
@@ -3709,6 +3771,7 @@
       <w:r>
         <w:rPr>
           <w:rFonts w:ascii="Times New Roman" w:hAnsi="Times New Roman"/>
+          <w:noProof/>
           <w:sz w:val="28"/>
           <w:szCs w:val="28"/>
         </w:rPr>
@@ -3976,6 +4039,7 @@
         </w:rPr>
         <w:t>/</w:t>
       </w:r>
+      <w:proofErr w:type="spellStart"/>
       <w:r>
         <w:rPr>
           <w:rFonts w:ascii="Times New Roman" w:hAnsi="Times New Roman"/>
@@ -3985,6 +4049,7 @@
         </w:rPr>
         <w:t>statm</w:t>
       </w:r>
+      <w:proofErr w:type="spellEnd"/>
       <w:r>
         <w:rPr>
           <w:rFonts w:ascii="Times New Roman" w:hAnsi="Times New Roman"/>
@@ -4014,6 +4079,7 @@
       <w:r>
         <w:rPr>
           <w:rFonts w:ascii="Times New Roman" w:hAnsi="Times New Roman"/>
+          <w:noProof/>
           <w:sz w:val="28"/>
           <w:szCs w:val="28"/>
         </w:rPr>
@@ -4112,6 +4178,7 @@
         </w:rPr>
         <w:t>/</w:t>
       </w:r>
+      <w:proofErr w:type="spellStart"/>
       <w:r>
         <w:rPr>
           <w:rFonts w:ascii="Times New Roman" w:hAnsi="Times New Roman"/>
@@ -4121,6 +4188,7 @@
         </w:rPr>
         <w:t>statm</w:t>
       </w:r>
+      <w:proofErr w:type="spellEnd"/>
     </w:p>
     <w:p>
       <w:pPr>
@@ -4169,6 +4237,7 @@
       <w:r>
         <w:rPr>
           <w:rFonts w:ascii="Times New Roman" w:hAnsi="Times New Roman"/>
+          <w:noProof/>
           <w:sz w:val="28"/>
           <w:szCs w:val="28"/>
           <w:lang w:val="en-US"/>
@@ -4353,6 +4422,7 @@
         </w:rPr>
         <w:t>/</w:t>
       </w:r>
+      <w:proofErr w:type="spellStart"/>
       <w:r>
         <w:rPr>
           <w:rFonts w:ascii="Times New Roman" w:hAnsi="Times New Roman"/>
@@ -4362,6 +4432,7 @@
         </w:rPr>
         <w:t>cmdline</w:t>
       </w:r>
+      <w:proofErr w:type="spellEnd"/>
       <w:r>
         <w:rPr>
           <w:rFonts w:ascii="Times New Roman" w:hAnsi="Times New Roman"/>
@@ -4391,6 +4462,7 @@
       <w:r>
         <w:rPr>
           <w:rFonts w:ascii="Times New Roman" w:hAnsi="Times New Roman"/>
+          <w:noProof/>
           <w:sz w:val="28"/>
           <w:szCs w:val="28"/>
           <w:lang w:val="en-US"/>
@@ -4512,6 +4584,7 @@
         </w:rPr>
         <w:t>/</w:t>
       </w:r>
+      <w:proofErr w:type="spellStart"/>
       <w:r>
         <w:rPr>
           <w:rFonts w:ascii="Times New Roman" w:hAnsi="Times New Roman"/>
@@ -4521,6 +4594,7 @@
         </w:rPr>
         <w:t>cmdline</w:t>
       </w:r>
+      <w:proofErr w:type="spellEnd"/>
     </w:p>
     <w:p>
       <w:pPr>
@@ -4592,6 +4666,7 @@
         </w:rPr>
         <w:t>/</w:t>
       </w:r>
+      <w:proofErr w:type="spellStart"/>
       <w:r>
         <w:rPr>
           <w:rFonts w:ascii="Times New Roman" w:hAnsi="Times New Roman"/>
@@ -4601,6 +4676,7 @@
         </w:rPr>
         <w:t>cpuinfo</w:t>
       </w:r>
+      <w:proofErr w:type="spellEnd"/>
       <w:r>
         <w:rPr>
           <w:rFonts w:ascii="Times New Roman" w:hAnsi="Times New Roman"/>
@@ -4630,6 +4706,7 @@
       <w:r>
         <w:rPr>
           <w:rFonts w:ascii="Times New Roman" w:hAnsi="Times New Roman"/>
+          <w:noProof/>
           <w:sz w:val="28"/>
           <w:szCs w:val="28"/>
           <w:lang w:val="en-US"/>
@@ -4752,6 +4829,7 @@
         </w:rPr>
         <w:t>/</w:t>
       </w:r>
+      <w:proofErr w:type="spellStart"/>
       <w:r>
         <w:rPr>
           <w:rFonts w:ascii="Times New Roman" w:hAnsi="Times New Roman"/>
@@ -4761,6 +4839,7 @@
         </w:rPr>
         <w:t>cpuinfo</w:t>
       </w:r>
+      <w:proofErr w:type="spellEnd"/>
     </w:p>
     <w:p>
       <w:pPr>
@@ -4832,6 +4911,7 @@
         </w:rPr>
         <w:t>/</w:t>
       </w:r>
+      <w:proofErr w:type="spellStart"/>
       <w:r>
         <w:rPr>
           <w:rFonts w:ascii="Times New Roman" w:hAnsi="Times New Roman"/>
@@ -4841,6 +4921,7 @@
         </w:rPr>
         <w:t>diskstats</w:t>
       </w:r>
+      <w:proofErr w:type="spellEnd"/>
       <w:r>
         <w:rPr>
           <w:rFonts w:ascii="Times New Roman" w:hAnsi="Times New Roman"/>
@@ -4885,6 +4966,7 @@
       <w:r>
         <w:rPr>
           <w:rFonts w:ascii="Times New Roman" w:hAnsi="Times New Roman"/>
+          <w:noProof/>
           <w:sz w:val="28"/>
           <w:szCs w:val="28"/>
         </w:rPr>
@@ -4999,6 +5081,7 @@
         </w:rPr>
         <w:t>/</w:t>
       </w:r>
+      <w:proofErr w:type="spellStart"/>
       <w:r>
         <w:rPr>
           <w:rFonts w:ascii="Times New Roman" w:hAnsi="Times New Roman"/>
@@ -5008,6 +5091,7 @@
         </w:rPr>
         <w:t>diskstats</w:t>
       </w:r>
+      <w:proofErr w:type="spellEnd"/>
     </w:p>
     <w:p>
       <w:pPr>
@@ -5085,6 +5169,7 @@
         </w:rPr>
         <w:t>/</w:t>
       </w:r>
+      <w:proofErr w:type="spellStart"/>
       <w:r>
         <w:rPr>
           <w:rFonts w:ascii="Times New Roman" w:hAnsi="Times New Roman"/>
@@ -5094,6 +5179,7 @@
         </w:rPr>
         <w:t>meminfo</w:t>
       </w:r>
+      <w:proofErr w:type="spellEnd"/>
       <w:r>
         <w:rPr>
           <w:rFonts w:ascii="Times New Roman" w:hAnsi="Times New Roman"/>
@@ -5124,6 +5210,7 @@
       <w:r>
         <w:rPr>
           <w:rFonts w:ascii="Times New Roman" w:hAnsi="Times New Roman"/>
+          <w:noProof/>
           <w:sz w:val="28"/>
           <w:szCs w:val="28"/>
           <w:lang w:val="en-US"/>
@@ -5246,6 +5333,7 @@
         </w:rPr>
         <w:t>/</w:t>
       </w:r>
+      <w:proofErr w:type="spellStart"/>
       <w:r>
         <w:rPr>
           <w:rFonts w:ascii="Times New Roman" w:hAnsi="Times New Roman"/>
@@ -5255,6 +5343,7 @@
         </w:rPr>
         <w:t>meminfo</w:t>
       </w:r>
+      <w:proofErr w:type="spellEnd"/>
     </w:p>
     <w:p>
       <w:pPr>
@@ -5371,6 +5460,7 @@
       <w:r>
         <w:rPr>
           <w:rFonts w:ascii="Times New Roman" w:hAnsi="Times New Roman"/>
+          <w:noProof/>
           <w:sz w:val="28"/>
           <w:szCs w:val="28"/>
         </w:rPr>
@@ -5611,6 +5701,7 @@
       <w:r>
         <w:rPr>
           <w:rFonts w:ascii="Times New Roman" w:hAnsi="Times New Roman"/>
+          <w:noProof/>
           <w:sz w:val="28"/>
           <w:szCs w:val="28"/>
         </w:rPr>
@@ -5851,6 +5942,7 @@
       <w:r>
         <w:rPr>
           <w:rFonts w:ascii="Times New Roman" w:hAnsi="Times New Roman"/>
+          <w:noProof/>
           <w:sz w:val="28"/>
           <w:szCs w:val="28"/>
         </w:rPr>
@@ -6091,6 +6183,7 @@
       <w:r>
         <w:rPr>
           <w:rFonts w:ascii="Times New Roman" w:hAnsi="Times New Roman"/>
+          <w:noProof/>
           <w:sz w:val="28"/>
           <w:szCs w:val="28"/>
         </w:rPr>
@@ -6346,6 +6439,7 @@
       <w:r>
         <w:rPr>
           <w:rFonts w:ascii="Times New Roman" w:hAnsi="Times New Roman"/>
+          <w:noProof/>
           <w:sz w:val="28"/>
           <w:szCs w:val="28"/>
         </w:rPr>
@@ -6602,6 +6696,7 @@
       <w:r>
         <w:rPr>
           <w:rFonts w:ascii="Times New Roman" w:hAnsi="Times New Roman"/>
+          <w:noProof/>
           <w:sz w:val="28"/>
           <w:szCs w:val="28"/>
         </w:rPr>
@@ -6755,7 +6850,7 @@
 </file>
 
 <file path=word/styles.xml><?xml version="1.0" encoding="utf-8"?>
-<w:styles xmlns:mc="http://schemas.openxmlformats.org/markup-compatibility/2006" xmlns:r="http://schemas.openxmlformats.org/officeDocument/2006/relationships" xmlns:w="http://schemas.openxmlformats.org/wordprocessingml/2006/main" xmlns:w14="http://schemas.microsoft.com/office/word/2010/wordml" xmlns:w15="http://schemas.microsoft.com/office/word/2012/wordml" xmlns:w16cex="http://schemas.microsoft.com/office/word/2018/wordml/cex" xmlns:w16cid="http://schemas.microsoft.com/office/word/2016/wordml/cid" xmlns:w16="http://schemas.microsoft.com/office/word/2018/wordml" xmlns:w16sdtdh="http://schemas.microsoft.com/office/word/2020/wordml/sdtdatahash" xmlns:w16se="http://schemas.microsoft.com/office/word/2015/wordml/symex" mc:Ignorable="w14 w15 w16se w16cid w16 w16cex w16sdtdh">
+<w:styles xmlns:mc="http://schemas.openxmlformats.org/markup-compatibility/2006" xmlns:r="http://schemas.openxmlformats.org/officeDocument/2006/relationships" xmlns:w="http://schemas.openxmlformats.org/wordprocessingml/2006/main" xmlns:w14="http://schemas.microsoft.com/office/word/2010/wordml" xmlns:w15="http://schemas.microsoft.com/office/word/2012/wordml" xmlns:w16cid="http://schemas.microsoft.com/office/word/2016/wordml/cid" xmlns:w16se="http://schemas.microsoft.com/office/word/2015/wordml/symex" mc:Ignorable="w14 w15 w16se w16cid">
   <w:docDefaults>
     <w:rPrDefault>
       <w:rPr>
@@ -6771,7 +6866,7 @@
       </w:pPr>
     </w:pPrDefault>
   </w:docDefaults>
-  <w:latentStyles w:defLockedState="0" w:defUIPriority="99" w:defSemiHidden="0" w:defUnhideWhenUsed="0" w:defQFormat="0" w:count="376">
+  <w:latentStyles w:defLockedState="0" w:defUIPriority="99" w:defSemiHidden="0" w:defUnhideWhenUsed="0" w:defQFormat="0" w:count="375">
     <w:lsdException w:name="Normal" w:uiPriority="0" w:qFormat="1"/>
     <w:lsdException w:name="heading 1" w:uiPriority="9" w:qFormat="1"/>
     <w:lsdException w:name="heading 2" w:semiHidden="1" w:uiPriority="9" w:unhideWhenUsed="1" w:qFormat="1"/>
@@ -7147,7 +7242,6 @@
     <w:lsdException w:name="Smart Hyperlink" w:semiHidden="1" w:unhideWhenUsed="1"/>
     <w:lsdException w:name="Hashtag" w:semiHidden="1" w:unhideWhenUsed="1"/>
     <w:lsdException w:name="Unresolved Mention" w:semiHidden="1" w:unhideWhenUsed="1"/>
-    <w:lsdException w:name="Smart Link" w:semiHidden="1" w:unhideWhenUsed="1"/>
   </w:latentStyles>
   <w:style w:type="paragraph" w:default="1" w:styleId="a">
     <w:name w:val="Normal"/>
